--- a/Actividad/MONGOS ATLAS.docx
+++ b/Actividad/MONGOS ATLAS.docx
@@ -498,7 +498,21 @@
         <w:rPr>
           <w:lang w:val="es-MX"/>
         </w:rPr>
-        <w:t xml:space="preserve"> se actualiza el apellido a rey</w:t>
+        <w:t xml:space="preserve"> se actualiza su </w:t>
+      </w:r>
+      <w:proofErr w:type="spellStart"/>
+      <w:r>
+        <w:rPr>
+          <w:lang w:val="es-MX"/>
+        </w:rPr>
+        <w:t>lastname</w:t>
+      </w:r>
+      <w:proofErr w:type="spellEnd"/>
+      <w:r>
+        <w:rPr>
+          <w:lang w:val="es-MX"/>
+        </w:rPr>
+        <w:t xml:space="preserve"> a rey</w:t>
       </w:r>
       <w:r>
         <w:rPr>
@@ -521,7 +535,8 @@
       </w:pPr>
       <w:r>
         <w:rPr>
-          <w:lang w:val="es-MX"/>
+          <w:noProof/>
+          <w:lang w:eastAsia="es-CO"/>
         </w:rPr>
         <w:drawing>
           <wp:inline distT="0" distB="0" distL="0" distR="0" wp14:anchorId="2A650B32" wp14:editId="7BDEDEB2">
@@ -568,7 +583,8 @@
       </w:pPr>
       <w:r>
         <w:rPr>
-          <w:lang w:val="es-MX"/>
+          <w:noProof/>
+          <w:lang w:eastAsia="es-CO"/>
         </w:rPr>
         <w:lastRenderedPageBreak/>
         <w:drawing>
@@ -607,6 +623,8 @@
           </wp:inline>
         </w:drawing>
       </w:r>
+      <w:bookmarkStart w:id="0" w:name="_GoBack"/>
+      <w:bookmarkEnd w:id="0"/>
     </w:p>
     <w:p>
       <w:pPr>
@@ -636,7 +654,8 @@
       </w:pPr>
       <w:r>
         <w:rPr>
-          <w:lang w:val="es-MX"/>
+          <w:noProof/>
+          <w:lang w:eastAsia="es-CO"/>
         </w:rPr>
         <w:drawing>
           <wp:inline distT="0" distB="0" distL="0" distR="0" wp14:anchorId="05F4AED0" wp14:editId="6DE82CAA">
@@ -1181,7 +1200,6 @@
           <w:lang w:val="es-MX"/>
         </w:rPr>
       </w:pPr>
-      <w:bookmarkStart w:id="0" w:name="_GoBack"/>
       <w:r>
         <w:rPr>
           <w:noProof/>
@@ -1223,7 +1241,6 @@
           </wp:inline>
         </w:drawing>
       </w:r>
-      <w:bookmarkEnd w:id="0"/>
     </w:p>
     <w:p>
       <w:pPr>
